--- a/ai_11/illia_matsko/Epic 3/epic_3_practice_and_labs_report_illia_matsko.docx
+++ b/ai_11/illia_matsko/Epic 3/epic_3_practice_and_labs_report_illia_matsko.docx
@@ -126,12 +126,12 @@
             <wp:extent cx="2815706" cy="2672048"/>
             <wp:effectExtent b="0" l="0" r="0" t="0"/>
             <wp:wrapTopAndBottom distB="0" distT="0"/>
-            <wp:docPr id="22" name="image11.jpg"/>
+            <wp:docPr id="24" name="image6.jpg"/>
             <a:graphic>
               <a:graphicData uri="http://schemas.openxmlformats.org/drawingml/2006/picture">
                 <pic:pic>
                   <pic:nvPicPr>
-                    <pic:cNvPr id="0" name="image11.jpg"/>
+                    <pic:cNvPr id="0" name="image6.jpg"/>
                     <pic:cNvPicPr preferRelativeResize="0"/>
                   </pic:nvPicPr>
                   <pic:blipFill>
@@ -3109,12 +3109,12 @@
           <wp:inline distB="114300" distT="114300" distL="114300" distR="114300">
             <wp:extent cx="5548519" cy="1623758"/>
             <wp:effectExtent b="0" l="0" r="0" t="0"/>
-            <wp:docPr id="21" name="image14.png"/>
+            <wp:docPr id="23" name="image16.png"/>
             <a:graphic>
               <a:graphicData uri="http://schemas.openxmlformats.org/drawingml/2006/picture">
                 <pic:pic>
                   <pic:nvPicPr>
-                    <pic:cNvPr id="0" name="image14.png"/>
+                    <pic:cNvPr id="0" name="image16.png"/>
                     <pic:cNvPicPr preferRelativeResize="0"/>
                   </pic:nvPicPr>
                   <pic:blipFill>
@@ -3258,12 +3258,12 @@
           <wp:inline distB="114300" distT="114300" distL="114300" distR="114300">
             <wp:extent cx="5719763" cy="2977988"/>
             <wp:effectExtent b="0" l="0" r="0" t="0"/>
-            <wp:docPr id="12" name="image4.png"/>
+            <wp:docPr id="13" name="image2.png"/>
             <a:graphic>
               <a:graphicData uri="http://schemas.openxmlformats.org/drawingml/2006/picture">
                 <pic:pic>
                   <pic:nvPicPr>
-                    <pic:cNvPr id="0" name="image4.png"/>
+                    <pic:cNvPr id="0" name="image2.png"/>
                     <pic:cNvPicPr preferRelativeResize="0"/>
                   </pic:nvPicPr>
                   <pic:blipFill>
@@ -3612,12 +3612,12 @@
           <wp:inline distB="114300" distT="114300" distL="114300" distR="114300">
             <wp:extent cx="5549766" cy="1604357"/>
             <wp:effectExtent b="0" l="0" r="0" t="0"/>
-            <wp:docPr id="23" name="image16.png"/>
+            <wp:docPr id="25" name="image19.png"/>
             <a:graphic>
               <a:graphicData uri="http://schemas.openxmlformats.org/drawingml/2006/picture">
                 <pic:pic>
                   <pic:nvPicPr>
-                    <pic:cNvPr id="0" name="image16.png"/>
+                    <pic:cNvPr id="0" name="image19.png"/>
                     <pic:cNvPicPr preferRelativeResize="0"/>
                   </pic:nvPicPr>
                   <pic:blipFill>
@@ -3785,12 +3785,12 @@
           <wp:inline distB="114300" distT="114300" distL="114300" distR="114300">
             <wp:extent cx="5555959" cy="1745456"/>
             <wp:effectExtent b="0" l="0" r="0" t="0"/>
-            <wp:docPr id="10" name="image9.png"/>
+            <wp:docPr id="10" name="image11.png"/>
             <a:graphic>
               <a:graphicData uri="http://schemas.openxmlformats.org/drawingml/2006/picture">
                 <pic:pic>
                   <pic:nvPicPr>
-                    <pic:cNvPr id="0" name="image9.png"/>
+                    <pic:cNvPr id="0" name="image11.png"/>
                     <pic:cNvPicPr preferRelativeResize="0"/>
                   </pic:nvPicPr>
                   <pic:blipFill>
@@ -4374,12 +4374,12 @@
           <wp:inline distB="114300" distT="114300" distL="114300" distR="114300">
             <wp:extent cx="6455100" cy="4203700"/>
             <wp:effectExtent b="0" l="0" r="0" t="0"/>
-            <wp:docPr id="19" name="image20.png"/>
+            <wp:docPr id="21" name="image22.png"/>
             <a:graphic>
               <a:graphicData uri="http://schemas.openxmlformats.org/drawingml/2006/picture">
                 <pic:pic>
                   <pic:nvPicPr>
-                    <pic:cNvPr id="0" name="image20.png"/>
+                    <pic:cNvPr id="0" name="image22.png"/>
                     <pic:cNvPicPr preferRelativeResize="0"/>
                   </pic:nvPicPr>
                   <pic:blipFill>
@@ -4563,7 +4563,7 @@
           <wp:inline distB="114300" distT="114300" distL="114300" distR="114300">
             <wp:extent cx="5663636" cy="2196956"/>
             <wp:effectExtent b="0" l="0" r="0" t="0"/>
-            <wp:docPr id="13" name="image1.png"/>
+            <wp:docPr id="14" name="image1.png"/>
             <a:graphic>
               <a:graphicData uri="http://schemas.openxmlformats.org/drawingml/2006/picture">
                 <pic:pic>
@@ -4774,7 +4774,25 @@
           <w:szCs w:val="24"/>
           <w:rtl w:val="0"/>
         </w:rPr>
-        <w:t xml:space="preserve">Завдання № 1 VNS Lab 2 - Task 1</w:t>
+        <w:t xml:space="preserve">Завдання № 1 </w:t>
+      </w:r>
+      <w:hyperlink r:id="rId20">
+        <w:r>
+          <w:rPr>
+            <w:rFonts w:ascii="Times New Roman" w:cs="Times New Roman" w:eastAsia="Times New Roman" w:hAnsi="Times New Roman"/>
+            <w:color w:val="1155cc"/>
+            <w:sz w:val="24"/>
+            <w:szCs w:val="24"/>
+            <w:u w:val="single"/>
+            <w:rtl w:val="0"/>
+          </w:rPr>
+          <w:t xml:space="preserve">VNS Lab 2 - Task 1</w:t>
+        </w:r>
+      </w:hyperlink>
+      <w:r>
+        <w:rPr>
+          <w:rtl w:val="0"/>
+        </w:rPr>
       </w:r>
     </w:p>
     <w:p>
@@ -4803,16 +4821,16 @@
           <wp:inline distB="114300" distT="114300" distL="114300" distR="114300">
             <wp:extent cx="6455100" cy="4800600"/>
             <wp:effectExtent b="0" l="0" r="0" t="0"/>
-            <wp:docPr id="8" name="image10.png"/>
+            <wp:docPr id="8" name="image12.png"/>
             <a:graphic>
               <a:graphicData uri="http://schemas.openxmlformats.org/drawingml/2006/picture">
                 <pic:pic>
                   <pic:nvPicPr>
-                    <pic:cNvPr id="0" name="image10.png"/>
+                    <pic:cNvPr id="0" name="image12.png"/>
                     <pic:cNvPicPr preferRelativeResize="0"/>
                   </pic:nvPicPr>
                   <pic:blipFill>
-                    <a:blip r:embed="rId20"/>
+                    <a:blip r:embed="rId21"/>
                     <a:srcRect b="0" l="0" r="0" t="0"/>
                     <a:stretch>
                       <a:fillRect/>
@@ -4856,7 +4874,25 @@
           <w:szCs w:val="24"/>
           <w:rtl w:val="0"/>
         </w:rPr>
-        <w:t xml:space="preserve">Завдання № 2 VNS Lab 3 - Task 1</w:t>
+        <w:t xml:space="preserve">Завдання № 2 </w:t>
+      </w:r>
+      <w:hyperlink r:id="rId22">
+        <w:r>
+          <w:rPr>
+            <w:rFonts w:ascii="Times New Roman" w:cs="Times New Roman" w:eastAsia="Times New Roman" w:hAnsi="Times New Roman"/>
+            <w:color w:val="1155cc"/>
+            <w:sz w:val="24"/>
+            <w:szCs w:val="24"/>
+            <w:u w:val="single"/>
+            <w:rtl w:val="0"/>
+          </w:rPr>
+          <w:t xml:space="preserve">VNS Lab 3 - Task 1</w:t>
+        </w:r>
+      </w:hyperlink>
+      <w:r>
+        <w:rPr>
+          <w:rtl w:val="0"/>
+        </w:rPr>
       </w:r>
     </w:p>
     <w:p>
@@ -4880,16 +4916,16 @@
           <wp:inline distB="114300" distT="114300" distL="114300" distR="114300">
             <wp:extent cx="6455100" cy="5689600"/>
             <wp:effectExtent b="0" l="0" r="0" t="0"/>
-            <wp:docPr id="11" name="image25.png"/>
+            <wp:docPr id="11" name="image27.png"/>
             <a:graphic>
               <a:graphicData uri="http://schemas.openxmlformats.org/drawingml/2006/picture">
                 <pic:pic>
                   <pic:nvPicPr>
-                    <pic:cNvPr id="0" name="image25.png"/>
+                    <pic:cNvPr id="0" name="image27.png"/>
                     <pic:cNvPicPr preferRelativeResize="0"/>
                   </pic:nvPicPr>
                   <pic:blipFill>
-                    <a:blip r:embed="rId21"/>
+                    <a:blip r:embed="rId23"/>
                     <a:srcRect b="0" l="0" r="0" t="0"/>
                     <a:stretch>
                       <a:fillRect/>
@@ -5372,7 +5408,25 @@
           <w:szCs w:val="24"/>
           <w:rtl w:val="0"/>
         </w:rPr>
-        <w:t xml:space="preserve">Завдання № 3 VNS Lab 7 - Task 1</w:t>
+        <w:t xml:space="preserve">Завдання № 3 </w:t>
+      </w:r>
+      <w:hyperlink r:id="rId24">
+        <w:r>
+          <w:rPr>
+            <w:rFonts w:ascii="Times New Roman" w:cs="Times New Roman" w:eastAsia="Times New Roman" w:hAnsi="Times New Roman"/>
+            <w:color w:val="1155cc"/>
+            <w:sz w:val="24"/>
+            <w:szCs w:val="24"/>
+            <w:u w:val="single"/>
+            <w:rtl w:val="0"/>
+          </w:rPr>
+          <w:t xml:space="preserve">VNS Lab 7 - Task 1</w:t>
+        </w:r>
+      </w:hyperlink>
+      <w:r>
+        <w:rPr>
+          <w:rtl w:val="0"/>
+        </w:rPr>
       </w:r>
     </w:p>
     <w:p>
@@ -5395,16 +5449,16 @@
           <wp:inline distB="114300" distT="114300" distL="114300" distR="114300">
             <wp:extent cx="5119369" cy="4202467"/>
             <wp:effectExtent b="0" l="0" r="0" t="0"/>
-            <wp:docPr id="18" name="image24.png"/>
+            <wp:docPr id="19" name="image25.png"/>
             <a:graphic>
               <a:graphicData uri="http://schemas.openxmlformats.org/drawingml/2006/picture">
                 <pic:pic>
                   <pic:nvPicPr>
-                    <pic:cNvPr id="0" name="image24.png"/>
+                    <pic:cNvPr id="0" name="image25.png"/>
                     <pic:cNvPicPr preferRelativeResize="0"/>
                   </pic:nvPicPr>
                   <pic:blipFill>
-                    <a:blip r:embed="rId22"/>
+                    <a:blip r:embed="rId25"/>
                     <a:srcRect b="0" l="0" r="0" t="0"/>
                     <a:stretch>
                       <a:fillRect/>
@@ -5450,16 +5504,16 @@
           <wp:inline distB="114300" distT="114300" distL="114300" distR="114300">
             <wp:extent cx="5538464" cy="5520713"/>
             <wp:effectExtent b="0" l="0" r="0" t="0"/>
-            <wp:docPr id="15" name="image22.png"/>
+            <wp:docPr id="16" name="image24.png"/>
             <a:graphic>
               <a:graphicData uri="http://schemas.openxmlformats.org/drawingml/2006/picture">
                 <pic:pic>
                   <pic:nvPicPr>
-                    <pic:cNvPr id="0" name="image22.png"/>
+                    <pic:cNvPr id="0" name="image24.png"/>
                     <pic:cNvPicPr preferRelativeResize="0"/>
                   </pic:nvPicPr>
                   <pic:blipFill>
-                    <a:blip r:embed="rId23"/>
+                    <a:blip r:embed="rId26"/>
                     <a:srcRect b="0" l="0" r="0" t="0"/>
                     <a:stretch>
                       <a:fillRect/>
@@ -5538,16 +5592,16 @@
           <wp:inline distB="114300" distT="114300" distL="114300" distR="114300">
             <wp:extent cx="6455100" cy="1257300"/>
             <wp:effectExtent b="0" l="0" r="0" t="0"/>
-            <wp:docPr id="1" name="image2.png"/>
+            <wp:docPr id="1" name="image5.png"/>
             <a:graphic>
               <a:graphicData uri="http://schemas.openxmlformats.org/drawingml/2006/picture">
                 <pic:pic>
                   <pic:nvPicPr>
-                    <pic:cNvPr id="0" name="image2.png"/>
+                    <pic:cNvPr id="0" name="image5.png"/>
                     <pic:cNvPicPr preferRelativeResize="0"/>
                   </pic:nvPicPr>
                   <pic:blipFill>
-                    <a:blip r:embed="rId24"/>
+                    <a:blip r:embed="rId27"/>
                     <a:srcRect b="0" l="0" r="0" t="0"/>
                     <a:stretch>
                       <a:fillRect/>
@@ -5607,7 +5661,25 @@
           <w:szCs w:val="24"/>
           <w:rtl w:val="0"/>
         </w:rPr>
-        <w:t xml:space="preserve">Завдання № 4 VNS Lab 7 - Task 2</w:t>
+        <w:t xml:space="preserve">Завдання № 4 </w:t>
+      </w:r>
+      <w:hyperlink r:id="rId28">
+        <w:r>
+          <w:rPr>
+            <w:rFonts w:ascii="Times New Roman" w:cs="Times New Roman" w:eastAsia="Times New Roman" w:hAnsi="Times New Roman"/>
+            <w:color w:val="1155cc"/>
+            <w:sz w:val="24"/>
+            <w:szCs w:val="24"/>
+            <w:u w:val="single"/>
+            <w:rtl w:val="0"/>
+          </w:rPr>
+          <w:t xml:space="preserve">VNS Lab 7 - Task 2</w:t>
+        </w:r>
+      </w:hyperlink>
+      <w:r>
+        <w:rPr>
+          <w:rtl w:val="0"/>
+        </w:rPr>
       </w:r>
     </w:p>
     <w:p>
@@ -5636,16 +5708,16 @@
           <wp:inline distB="114300" distT="114300" distL="114300" distR="114300">
             <wp:extent cx="3182303" cy="7243763"/>
             <wp:effectExtent b="0" l="0" r="0" t="0"/>
-            <wp:docPr id="9" name="image18.png"/>
+            <wp:docPr id="9" name="image20.png"/>
             <a:graphic>
               <a:graphicData uri="http://schemas.openxmlformats.org/drawingml/2006/picture">
                 <pic:pic>
                   <pic:nvPicPr>
-                    <pic:cNvPr id="0" name="image18.png"/>
+                    <pic:cNvPr id="0" name="image20.png"/>
                     <pic:cNvPicPr preferRelativeResize="0"/>
                   </pic:nvPicPr>
                   <pic:blipFill>
-                    <a:blip r:embed="rId25"/>
+                    <a:blip r:embed="rId29"/>
                     <a:srcRect b="0" l="0" r="0" t="0"/>
                     <a:stretch>
                       <a:fillRect/>
@@ -5705,7 +5777,25 @@
           <w:szCs w:val="24"/>
           <w:rtl w:val="0"/>
         </w:rPr>
-        <w:t xml:space="preserve">Завдання № 5 Class practice work</w:t>
+        <w:t xml:space="preserve">Завдання № 5 </w:t>
+      </w:r>
+      <w:hyperlink r:id="rId30">
+        <w:r>
+          <w:rPr>
+            <w:rFonts w:ascii="Times New Roman" w:cs="Times New Roman" w:eastAsia="Times New Roman" w:hAnsi="Times New Roman"/>
+            <w:color w:val="1155cc"/>
+            <w:sz w:val="24"/>
+            <w:szCs w:val="24"/>
+            <w:u w:val="single"/>
+            <w:rtl w:val="0"/>
+          </w:rPr>
+          <w:t xml:space="preserve">Class practice work</w:t>
+        </w:r>
+      </w:hyperlink>
+      <w:r>
+        <w:rPr>
+          <w:rtl w:val="0"/>
+        </w:rPr>
       </w:r>
     </w:p>
     <w:p>
@@ -5729,7 +5819,7 @@
           <wp:inline distB="114300" distT="114300" distL="114300" distR="114300">
             <wp:extent cx="5853850" cy="5353078"/>
             <wp:effectExtent b="0" l="0" r="0" t="0"/>
-            <wp:docPr id="16" name="image15.png"/>
+            <wp:docPr id="17" name="image15.png"/>
             <a:graphic>
               <a:graphicData uri="http://schemas.openxmlformats.org/drawingml/2006/picture">
                 <pic:pic>
@@ -5738,7 +5828,7 @@
                     <pic:cNvPicPr preferRelativeResize="0"/>
                   </pic:nvPicPr>
                   <pic:blipFill>
-                    <a:blip r:embed="rId26"/>
+                    <a:blip r:embed="rId31"/>
                     <a:srcRect b="0" l="0" r="0" t="0"/>
                     <a:stretch>
                       <a:fillRect/>
@@ -5785,16 +5875,16 @@
           <wp:inline distB="114300" distT="114300" distL="114300" distR="114300">
             <wp:extent cx="5795963" cy="2966370"/>
             <wp:effectExtent b="0" l="0" r="0" t="0"/>
-            <wp:docPr id="3" name="image12.png"/>
+            <wp:docPr id="3" name="image13.png"/>
             <a:graphic>
               <a:graphicData uri="http://schemas.openxmlformats.org/drawingml/2006/picture">
                 <pic:pic>
                   <pic:nvPicPr>
-                    <pic:cNvPr id="0" name="image12.png"/>
+                    <pic:cNvPr id="0" name="image13.png"/>
                     <pic:cNvPicPr preferRelativeResize="0"/>
                   </pic:nvPicPr>
                   <pic:blipFill>
-                    <a:blip r:embed="rId27"/>
+                    <a:blip r:embed="rId32"/>
                     <a:srcRect b="0" l="0" r="0" t="0"/>
                     <a:stretch>
                       <a:fillRect/>
@@ -5830,11 +5920,6 @@
           <w:sz w:val="24"/>
           <w:szCs w:val="24"/>
         </w:rPr>
-        <w:sectPr>
-          <w:type w:val="nextPage"/>
-          <w:pgSz w:h="16834" w:w="11909" w:orient="portrait"/>
-          <w:pgMar w:bottom="1320" w:top="1140" w:left="1020" w:right="720" w:header="0" w:footer="1135"/>
-        </w:sectPr>
       </w:pPr>
       <w:r>
         <w:rPr>
@@ -5846,16 +5931,16 @@
           <wp:inline distB="114300" distT="114300" distL="114300" distR="114300">
             <wp:extent cx="6455100" cy="5638800"/>
             <wp:effectExtent b="0" l="0" r="0" t="0"/>
-            <wp:docPr id="14" name="image23.png"/>
+            <wp:docPr id="15" name="image26.png"/>
             <a:graphic>
               <a:graphicData uri="http://schemas.openxmlformats.org/drawingml/2006/picture">
                 <pic:pic>
                   <pic:nvPicPr>
-                    <pic:cNvPr id="0" name="image23.png"/>
+                    <pic:cNvPr id="0" name="image26.png"/>
                     <pic:cNvPicPr preferRelativeResize="0"/>
                   </pic:nvPicPr>
                   <pic:blipFill>
-                    <a:blip r:embed="rId28"/>
+                    <a:blip r:embed="rId33"/>
                     <a:srcRect b="0" l="0" r="0" t="0"/>
                     <a:stretch>
                       <a:fillRect/>
@@ -5884,6 +5969,429 @@
     <w:p>
       <w:pPr>
         <w:widowControl w:val="0"/>
+        <w:spacing w:line="240" w:lineRule="auto"/>
+        <w:ind w:left="113" w:firstLine="0"/>
+        <w:rPr>
+          <w:rFonts w:ascii="Times New Roman" w:cs="Times New Roman" w:eastAsia="Times New Roman" w:hAnsi="Times New Roman"/>
+          <w:sz w:val="24"/>
+          <w:szCs w:val="24"/>
+        </w:rPr>
+      </w:pPr>
+      <w:r>
+        <w:rPr>
+          <w:rtl w:val="0"/>
+        </w:rPr>
+      </w:r>
+    </w:p>
+    <w:p>
+      <w:pPr>
+        <w:widowControl w:val="0"/>
+        <w:spacing w:line="240" w:lineRule="auto"/>
+        <w:ind w:left="113" w:firstLine="0"/>
+        <w:rPr>
+          <w:rFonts w:ascii="Times New Roman" w:cs="Times New Roman" w:eastAsia="Times New Roman" w:hAnsi="Times New Roman"/>
+          <w:sz w:val="24"/>
+          <w:szCs w:val="24"/>
+        </w:rPr>
+      </w:pPr>
+      <w:r>
+        <w:rPr>
+          <w:rtl w:val="0"/>
+        </w:rPr>
+      </w:r>
+    </w:p>
+    <w:p>
+      <w:pPr>
+        <w:widowControl w:val="0"/>
+        <w:spacing w:line="240" w:lineRule="auto"/>
+        <w:ind w:left="113" w:firstLine="0"/>
+        <w:rPr>
+          <w:rFonts w:ascii="Times New Roman" w:cs="Times New Roman" w:eastAsia="Times New Roman" w:hAnsi="Times New Roman"/>
+          <w:sz w:val="24"/>
+          <w:szCs w:val="24"/>
+        </w:rPr>
+      </w:pPr>
+      <w:r>
+        <w:rPr>
+          <w:rtl w:val="0"/>
+        </w:rPr>
+      </w:r>
+    </w:p>
+    <w:p>
+      <w:pPr>
+        <w:widowControl w:val="0"/>
+        <w:spacing w:line="240" w:lineRule="auto"/>
+        <w:ind w:left="113" w:firstLine="0"/>
+        <w:rPr>
+          <w:rFonts w:ascii="Times New Roman" w:cs="Times New Roman" w:eastAsia="Times New Roman" w:hAnsi="Times New Roman"/>
+          <w:sz w:val="24"/>
+          <w:szCs w:val="24"/>
+        </w:rPr>
+      </w:pPr>
+      <w:r>
+        <w:rPr>
+          <w:rtl w:val="0"/>
+        </w:rPr>
+      </w:r>
+    </w:p>
+    <w:p>
+      <w:pPr>
+        <w:widowControl w:val="0"/>
+        <w:spacing w:line="240" w:lineRule="auto"/>
+        <w:ind w:left="113" w:firstLine="0"/>
+        <w:rPr>
+          <w:rFonts w:ascii="Times New Roman" w:cs="Times New Roman" w:eastAsia="Times New Roman" w:hAnsi="Times New Roman"/>
+          <w:sz w:val="24"/>
+          <w:szCs w:val="24"/>
+        </w:rPr>
+      </w:pPr>
+      <w:r>
+        <w:rPr>
+          <w:rtl w:val="0"/>
+        </w:rPr>
+      </w:r>
+    </w:p>
+    <w:p>
+      <w:pPr>
+        <w:widowControl w:val="0"/>
+        <w:spacing w:line="240" w:lineRule="auto"/>
+        <w:ind w:left="113" w:firstLine="0"/>
+        <w:rPr>
+          <w:rFonts w:ascii="Times New Roman" w:cs="Times New Roman" w:eastAsia="Times New Roman" w:hAnsi="Times New Roman"/>
+          <w:sz w:val="24"/>
+          <w:szCs w:val="24"/>
+        </w:rPr>
+      </w:pPr>
+      <w:r>
+        <w:rPr>
+          <w:rtl w:val="0"/>
+        </w:rPr>
+      </w:r>
+    </w:p>
+    <w:p>
+      <w:pPr>
+        <w:widowControl w:val="0"/>
+        <w:spacing w:line="240" w:lineRule="auto"/>
+        <w:ind w:left="113" w:firstLine="0"/>
+        <w:rPr>
+          <w:rFonts w:ascii="Times New Roman" w:cs="Times New Roman" w:eastAsia="Times New Roman" w:hAnsi="Times New Roman"/>
+          <w:sz w:val="24"/>
+          <w:szCs w:val="24"/>
+        </w:rPr>
+      </w:pPr>
+      <w:r>
+        <w:rPr>
+          <w:rtl w:val="0"/>
+        </w:rPr>
+      </w:r>
+    </w:p>
+    <w:p>
+      <w:pPr>
+        <w:widowControl w:val="0"/>
+        <w:spacing w:line="240" w:lineRule="auto"/>
+        <w:ind w:left="113" w:firstLine="0"/>
+        <w:rPr>
+          <w:rFonts w:ascii="Times New Roman" w:cs="Times New Roman" w:eastAsia="Times New Roman" w:hAnsi="Times New Roman"/>
+          <w:sz w:val="24"/>
+          <w:szCs w:val="24"/>
+        </w:rPr>
+      </w:pPr>
+      <w:r>
+        <w:rPr>
+          <w:rtl w:val="0"/>
+        </w:rPr>
+      </w:r>
+    </w:p>
+    <w:p>
+      <w:pPr>
+        <w:widowControl w:val="0"/>
+        <w:spacing w:line="240" w:lineRule="auto"/>
+        <w:ind w:left="113" w:firstLine="0"/>
+        <w:rPr>
+          <w:rFonts w:ascii="Times New Roman" w:cs="Times New Roman" w:eastAsia="Times New Roman" w:hAnsi="Times New Roman"/>
+          <w:sz w:val="24"/>
+          <w:szCs w:val="24"/>
+        </w:rPr>
+      </w:pPr>
+      <w:r>
+        <w:rPr>
+          <w:rtl w:val="0"/>
+        </w:rPr>
+      </w:r>
+    </w:p>
+    <w:p>
+      <w:pPr>
+        <w:widowControl w:val="0"/>
+        <w:spacing w:line="240" w:lineRule="auto"/>
+        <w:ind w:left="113" w:firstLine="0"/>
+        <w:rPr>
+          <w:rFonts w:ascii="Times New Roman" w:cs="Times New Roman" w:eastAsia="Times New Roman" w:hAnsi="Times New Roman"/>
+          <w:sz w:val="24"/>
+          <w:szCs w:val="24"/>
+        </w:rPr>
+      </w:pPr>
+      <w:r>
+        <w:rPr>
+          <w:rtl w:val="0"/>
+        </w:rPr>
+      </w:r>
+    </w:p>
+    <w:p>
+      <w:pPr>
+        <w:widowControl w:val="0"/>
+        <w:spacing w:line="240" w:lineRule="auto"/>
+        <w:ind w:left="113" w:firstLine="0"/>
+        <w:rPr>
+          <w:rFonts w:ascii="Times New Roman" w:cs="Times New Roman" w:eastAsia="Times New Roman" w:hAnsi="Times New Roman"/>
+          <w:sz w:val="24"/>
+          <w:szCs w:val="24"/>
+        </w:rPr>
+      </w:pPr>
+      <w:r>
+        <w:rPr>
+          <w:rtl w:val="0"/>
+        </w:rPr>
+      </w:r>
+    </w:p>
+    <w:p>
+      <w:pPr>
+        <w:widowControl w:val="0"/>
+        <w:spacing w:line="240" w:lineRule="auto"/>
+        <w:ind w:left="113" w:firstLine="0"/>
+        <w:rPr>
+          <w:rFonts w:ascii="Times New Roman" w:cs="Times New Roman" w:eastAsia="Times New Roman" w:hAnsi="Times New Roman"/>
+          <w:sz w:val="24"/>
+          <w:szCs w:val="24"/>
+        </w:rPr>
+      </w:pPr>
+      <w:r>
+        <w:rPr>
+          <w:rtl w:val="0"/>
+        </w:rPr>
+      </w:r>
+    </w:p>
+    <w:p>
+      <w:pPr>
+        <w:widowControl w:val="0"/>
+        <w:spacing w:line="240" w:lineRule="auto"/>
+        <w:ind w:left="113" w:firstLine="0"/>
+        <w:rPr>
+          <w:rFonts w:ascii="Times New Roman" w:cs="Times New Roman" w:eastAsia="Times New Roman" w:hAnsi="Times New Roman"/>
+          <w:sz w:val="24"/>
+          <w:szCs w:val="24"/>
+        </w:rPr>
+      </w:pPr>
+      <w:r>
+        <w:rPr>
+          <w:rtl w:val="0"/>
+        </w:rPr>
+      </w:r>
+    </w:p>
+    <w:p>
+      <w:pPr>
+        <w:widowControl w:val="0"/>
+        <w:spacing w:line="240" w:lineRule="auto"/>
+        <w:ind w:left="113" w:firstLine="0"/>
+        <w:rPr>
+          <w:rFonts w:ascii="Times New Roman" w:cs="Times New Roman" w:eastAsia="Times New Roman" w:hAnsi="Times New Roman"/>
+          <w:sz w:val="24"/>
+          <w:szCs w:val="24"/>
+        </w:rPr>
+      </w:pPr>
+      <w:r>
+        <w:rPr>
+          <w:rtl w:val="0"/>
+        </w:rPr>
+      </w:r>
+    </w:p>
+    <w:p>
+      <w:pPr>
+        <w:widowControl w:val="0"/>
+        <w:spacing w:line="240" w:lineRule="auto"/>
+        <w:ind w:left="113" w:firstLine="0"/>
+        <w:rPr>
+          <w:rFonts w:ascii="Times New Roman" w:cs="Times New Roman" w:eastAsia="Times New Roman" w:hAnsi="Times New Roman"/>
+          <w:sz w:val="24"/>
+          <w:szCs w:val="24"/>
+        </w:rPr>
+      </w:pPr>
+      <w:r>
+        <w:rPr>
+          <w:rtl w:val="0"/>
+        </w:rPr>
+      </w:r>
+    </w:p>
+    <w:p>
+      <w:pPr>
+        <w:widowControl w:val="0"/>
+        <w:spacing w:line="240" w:lineRule="auto"/>
+        <w:ind w:left="113" w:firstLine="0"/>
+        <w:rPr>
+          <w:rFonts w:ascii="Times New Roman" w:cs="Times New Roman" w:eastAsia="Times New Roman" w:hAnsi="Times New Roman"/>
+          <w:sz w:val="24"/>
+          <w:szCs w:val="24"/>
+        </w:rPr>
+      </w:pPr>
+      <w:r>
+        <w:rPr>
+          <w:rtl w:val="0"/>
+        </w:rPr>
+      </w:r>
+    </w:p>
+    <w:p>
+      <w:pPr>
+        <w:widowControl w:val="0"/>
+        <w:spacing w:line="240" w:lineRule="auto"/>
+        <w:ind w:left="113" w:firstLine="0"/>
+        <w:rPr>
+          <w:rFonts w:ascii="Times New Roman" w:cs="Times New Roman" w:eastAsia="Times New Roman" w:hAnsi="Times New Roman"/>
+          <w:sz w:val="24"/>
+          <w:szCs w:val="24"/>
+        </w:rPr>
+      </w:pPr>
+      <w:r>
+        <w:rPr>
+          <w:rtl w:val="0"/>
+        </w:rPr>
+      </w:r>
+    </w:p>
+    <w:p>
+      <w:pPr>
+        <w:widowControl w:val="0"/>
+        <w:spacing w:line="240" w:lineRule="auto"/>
+        <w:ind w:left="113" w:firstLine="0"/>
+        <w:rPr>
+          <w:rFonts w:ascii="Times New Roman" w:cs="Times New Roman" w:eastAsia="Times New Roman" w:hAnsi="Times New Roman"/>
+          <w:sz w:val="24"/>
+          <w:szCs w:val="24"/>
+        </w:rPr>
+      </w:pPr>
+      <w:r>
+        <w:rPr>
+          <w:rtl w:val="0"/>
+        </w:rPr>
+      </w:r>
+    </w:p>
+    <w:p>
+      <w:pPr>
+        <w:widowControl w:val="0"/>
+        <w:spacing w:line="240" w:lineRule="auto"/>
+        <w:ind w:left="0" w:firstLine="0"/>
+        <w:rPr>
+          <w:rFonts w:ascii="Times New Roman" w:cs="Times New Roman" w:eastAsia="Times New Roman" w:hAnsi="Times New Roman"/>
+          <w:sz w:val="24"/>
+          <w:szCs w:val="24"/>
+        </w:rPr>
+      </w:pPr>
+      <w:r>
+        <w:rPr>
+          <w:rtl w:val="0"/>
+        </w:rPr>
+      </w:r>
+    </w:p>
+    <w:p>
+      <w:pPr>
+        <w:widowControl w:val="0"/>
+        <w:spacing w:line="240" w:lineRule="auto"/>
+        <w:ind w:left="0" w:firstLine="0"/>
+        <w:rPr>
+          <w:rFonts w:ascii="Times New Roman" w:cs="Times New Roman" w:eastAsia="Times New Roman" w:hAnsi="Times New Roman"/>
+          <w:sz w:val="24"/>
+          <w:szCs w:val="24"/>
+        </w:rPr>
+      </w:pPr>
+      <w:r>
+        <w:rPr>
+          <w:rFonts w:ascii="Times New Roman" w:cs="Times New Roman" w:eastAsia="Times New Roman" w:hAnsi="Times New Roman"/>
+          <w:sz w:val="24"/>
+          <w:szCs w:val="24"/>
+          <w:rtl w:val="0"/>
+        </w:rPr>
+        <w:t xml:space="preserve">Завдання № 4 </w:t>
+      </w:r>
+      <w:hyperlink r:id="rId34">
+        <w:r>
+          <w:rPr>
+            <w:rFonts w:ascii="Times New Roman" w:cs="Times New Roman" w:eastAsia="Times New Roman" w:hAnsi="Times New Roman"/>
+            <w:color w:val="1155cc"/>
+            <w:sz w:val="24"/>
+            <w:szCs w:val="24"/>
+            <w:u w:val="single"/>
+            <w:rtl w:val="0"/>
+          </w:rPr>
+          <w:t xml:space="preserve">Self-practice</w:t>
+        </w:r>
+      </w:hyperlink>
+      <w:r>
+        <w:rPr>
+          <w:rtl w:val="0"/>
+        </w:rPr>
+      </w:r>
+    </w:p>
+    <w:p>
+      <w:pPr>
+        <w:widowControl w:val="0"/>
+        <w:spacing w:line="240" w:lineRule="auto"/>
+        <w:ind w:left="113" w:firstLine="0"/>
+        <w:rPr>
+          <w:rFonts w:ascii="Times New Roman" w:cs="Times New Roman" w:eastAsia="Times New Roman" w:hAnsi="Times New Roman"/>
+          <w:sz w:val="24"/>
+          <w:szCs w:val="24"/>
+        </w:rPr>
+        <w:sectPr>
+          <w:type w:val="nextPage"/>
+          <w:pgSz w:h="16834" w:w="11909" w:orient="portrait"/>
+          <w:pgMar w:bottom="1320" w:top="1140" w:left="1020" w:right="720" w:header="0" w:footer="1135"/>
+        </w:sectPr>
+      </w:pPr>
+      <w:r>
+        <w:rPr>
+          <w:rFonts w:ascii="Times New Roman" w:cs="Times New Roman" w:eastAsia="Times New Roman" w:hAnsi="Times New Roman"/>
+          <w:sz w:val="24"/>
+          <w:szCs w:val="24"/>
+        </w:rPr>
+        <w:drawing>
+          <wp:inline distB="114300" distT="114300" distL="114300" distR="114300">
+            <wp:extent cx="3226552" cy="8729663"/>
+            <wp:effectExtent b="0" l="0" r="0" t="0"/>
+            <wp:docPr id="12" name="image14.png"/>
+            <a:graphic>
+              <a:graphicData uri="http://schemas.openxmlformats.org/drawingml/2006/picture">
+                <pic:pic>
+                  <pic:nvPicPr>
+                    <pic:cNvPr id="0" name="image14.png"/>
+                    <pic:cNvPicPr preferRelativeResize="0"/>
+                  </pic:nvPicPr>
+                  <pic:blipFill>
+                    <a:blip r:embed="rId35"/>
+                    <a:srcRect b="0" l="0" r="0" t="0"/>
+                    <a:stretch>
+                      <a:fillRect/>
+                    </a:stretch>
+                  </pic:blipFill>
+                  <pic:spPr>
+                    <a:xfrm>
+                      <a:off x="0" y="0"/>
+                      <a:ext cx="3226552" cy="8729663"/>
+                    </a:xfrm>
+                    <a:prstGeom prst="rect"/>
+                    <a:ln/>
+                  </pic:spPr>
+                </pic:pic>
+              </a:graphicData>
+            </a:graphic>
+          </wp:inline>
+        </w:drawing>
+      </w:r>
+      <w:r>
+        <w:rPr>
+          <w:rtl w:val="0"/>
+        </w:rPr>
+      </w:r>
+    </w:p>
+    <w:p>
+      <w:pPr>
+        <w:widowControl w:val="0"/>
         <w:numPr>
           <w:ilvl w:val="0"/>
           <w:numId w:val="5"/>
@@ -5972,16 +6480,16 @@
           <wp:inline distB="114300" distT="114300" distL="114300" distR="114300">
             <wp:extent cx="6455100" cy="609600"/>
             <wp:effectExtent b="0" l="0" r="0" t="0"/>
-            <wp:docPr id="7" name="image6.png"/>
+            <wp:docPr id="7" name="image4.png"/>
             <a:graphic>
               <a:graphicData uri="http://schemas.openxmlformats.org/drawingml/2006/picture">
                 <pic:pic>
                   <pic:nvPicPr>
-                    <pic:cNvPr id="0" name="image6.png"/>
+                    <pic:cNvPr id="0" name="image4.png"/>
                     <pic:cNvPicPr preferRelativeResize="0"/>
                   </pic:nvPicPr>
                   <pic:blipFill>
-                    <a:blip r:embed="rId29"/>
+                    <a:blip r:embed="rId36"/>
                     <a:srcRect b="0" l="0" r="0" t="0"/>
                     <a:stretch>
                       <a:fillRect/>
@@ -6070,16 +6578,16 @@
           <wp:inline distB="114300" distT="114300" distL="114300" distR="114300">
             <wp:extent cx="6455100" cy="3111500"/>
             <wp:effectExtent b="0" l="0" r="0" t="0"/>
-            <wp:docPr id="5" name="image13.png"/>
+            <wp:docPr id="5" name="image17.png"/>
             <a:graphic>
               <a:graphicData uri="http://schemas.openxmlformats.org/drawingml/2006/picture">
                 <pic:pic>
                   <pic:nvPicPr>
-                    <pic:cNvPr id="0" name="image13.png"/>
+                    <pic:cNvPr id="0" name="image17.png"/>
                     <pic:cNvPicPr preferRelativeResize="0"/>
                   </pic:nvPicPr>
                   <pic:blipFill>
-                    <a:blip r:embed="rId30"/>
+                    <a:blip r:embed="rId37"/>
                     <a:srcRect b="0" l="0" r="0" t="0"/>
                     <a:stretch>
                       <a:fillRect/>
@@ -6151,16 +6659,16 @@
           <wp:inline distB="114300" distT="114300" distL="114300" distR="114300">
             <wp:extent cx="6455100" cy="685800"/>
             <wp:effectExtent b="0" l="0" r="0" t="0"/>
-            <wp:docPr id="17" name="image3.png"/>
+            <wp:docPr id="18" name="image7.png"/>
             <a:graphic>
               <a:graphicData uri="http://schemas.openxmlformats.org/drawingml/2006/picture">
                 <pic:pic>
                   <pic:nvPicPr>
-                    <pic:cNvPr id="0" name="image3.png"/>
+                    <pic:cNvPr id="0" name="image7.png"/>
                     <pic:cNvPicPr preferRelativeResize="0"/>
                   </pic:nvPicPr>
                   <pic:blipFill>
-                    <a:blip r:embed="rId31"/>
+                    <a:blip r:embed="rId38"/>
                     <a:srcRect b="0" l="0" r="0" t="0"/>
                     <a:stretch>
                       <a:fillRect/>
@@ -6232,16 +6740,16 @@
           <wp:inline distB="114300" distT="114300" distL="114300" distR="114300">
             <wp:extent cx="6455100" cy="800100"/>
             <wp:effectExtent b="0" l="0" r="0" t="0"/>
-            <wp:docPr id="6" name="image8.png"/>
+            <wp:docPr id="6" name="image10.png"/>
             <a:graphic>
               <a:graphicData uri="http://schemas.openxmlformats.org/drawingml/2006/picture">
                 <pic:pic>
                   <pic:nvPicPr>
-                    <pic:cNvPr id="0" name="image8.png"/>
+                    <pic:cNvPr id="0" name="image10.png"/>
                     <pic:cNvPicPr preferRelativeResize="0"/>
                   </pic:nvPicPr>
                   <pic:blipFill>
-                    <a:blip r:embed="rId32"/>
+                    <a:blip r:embed="rId39"/>
                     <a:srcRect b="0" l="0" r="0" t="0"/>
                     <a:stretch>
                       <a:fillRect/>
@@ -6313,16 +6821,16 @@
           <wp:inline distB="114300" distT="114300" distL="114300" distR="114300">
             <wp:extent cx="5148263" cy="2007088"/>
             <wp:effectExtent b="0" l="0" r="0" t="0"/>
-            <wp:docPr id="24" name="image17.png"/>
+            <wp:docPr id="26" name="image18.png"/>
             <a:graphic>
               <a:graphicData uri="http://schemas.openxmlformats.org/drawingml/2006/picture">
                 <pic:pic>
                   <pic:nvPicPr>
-                    <pic:cNvPr id="0" name="image17.png"/>
+                    <pic:cNvPr id="0" name="image18.png"/>
                     <pic:cNvPicPr preferRelativeResize="0"/>
                   </pic:nvPicPr>
                   <pic:blipFill>
-                    <a:blip r:embed="rId33"/>
+                    <a:blip r:embed="rId40"/>
                     <a:srcRect b="0" l="0" r="0" t="0"/>
                     <a:stretch>
                       <a:fillRect/>
@@ -6371,16 +6879,16 @@
           <wp:inline distB="114300" distT="114300" distL="114300" distR="114300">
             <wp:extent cx="5138738" cy="3122655"/>
             <wp:effectExtent b="0" l="0" r="0" t="0"/>
-            <wp:docPr id="20" name="image7.png"/>
+            <wp:docPr id="22" name="image8.png"/>
             <a:graphic>
               <a:graphicData uri="http://schemas.openxmlformats.org/drawingml/2006/picture">
                 <pic:pic>
                   <pic:nvPicPr>
-                    <pic:cNvPr id="0" name="image7.png"/>
+                    <pic:cNvPr id="0" name="image8.png"/>
                     <pic:cNvPicPr preferRelativeResize="0"/>
                   </pic:nvPicPr>
                   <pic:blipFill>
-                    <a:blip r:embed="rId34"/>
+                    <a:blip r:embed="rId41"/>
                     <a:srcRect b="0" l="0" r="0" t="0"/>
                     <a:stretch>
                       <a:fillRect/>
@@ -6429,16 +6937,16 @@
           <wp:inline distB="114300" distT="114300" distL="114300" distR="114300">
             <wp:extent cx="3595688" cy="889115"/>
             <wp:effectExtent b="0" l="0" r="0" t="0"/>
-            <wp:docPr id="2" name="image5.png"/>
+            <wp:docPr id="2" name="image3.png"/>
             <a:graphic>
               <a:graphicData uri="http://schemas.openxmlformats.org/drawingml/2006/picture">
                 <pic:pic>
                   <pic:nvPicPr>
-                    <pic:cNvPr id="0" name="image5.png"/>
+                    <pic:cNvPr id="0" name="image3.png"/>
                     <pic:cNvPicPr preferRelativeResize="0"/>
                   </pic:nvPicPr>
                   <pic:blipFill>
-                    <a:blip r:embed="rId35"/>
+                    <a:blip r:embed="rId42"/>
                     <a:srcRect b="0" l="0" r="0" t="0"/>
                     <a:stretch>
                       <a:fillRect/>
@@ -6502,7 +7010,7 @@
           <w:szCs w:val="24"/>
           <w:rtl w:val="0"/>
         </w:rPr>
-        <w:t xml:space="preserve">Посилання на Pull-request</w:t>
+        <w:t xml:space="preserve">Завдання № 6</w:t>
       </w:r>
     </w:p>
     <w:p>
@@ -6513,6 +7021,284 @@
         <w:rPr>
           <w:rFonts w:ascii="Times New Roman" w:cs="Times New Roman" w:eastAsia="Times New Roman" w:hAnsi="Times New Roman"/>
           <w:b w:val="1"/>
+          <w:sz w:val="24"/>
+          <w:szCs w:val="24"/>
+        </w:rPr>
+      </w:pPr>
+      <w:r>
+        <w:rPr>
+          <w:rFonts w:ascii="Times New Roman" w:cs="Times New Roman" w:eastAsia="Times New Roman" w:hAnsi="Times New Roman"/>
+          <w:b w:val="1"/>
+          <w:sz w:val="24"/>
+          <w:szCs w:val="24"/>
+        </w:rPr>
+        <w:drawing>
+          <wp:inline distB="114300" distT="114300" distL="114300" distR="114300">
+            <wp:extent cx="6455100" cy="1320800"/>
+            <wp:effectExtent b="0" l="0" r="0" t="0"/>
+            <wp:docPr id="20" name="image9.png"/>
+            <a:graphic>
+              <a:graphicData uri="http://schemas.openxmlformats.org/drawingml/2006/picture">
+                <pic:pic>
+                  <pic:nvPicPr>
+                    <pic:cNvPr id="0" name="image9.png"/>
+                    <pic:cNvPicPr preferRelativeResize="0"/>
+                  </pic:nvPicPr>
+                  <pic:blipFill>
+                    <a:blip r:embed="rId43"/>
+                    <a:srcRect b="0" l="0" r="0" t="0"/>
+                    <a:stretch>
+                      <a:fillRect/>
+                    </a:stretch>
+                  </pic:blipFill>
+                  <pic:spPr>
+                    <a:xfrm>
+                      <a:off x="0" y="0"/>
+                      <a:ext cx="6455100" cy="1320800"/>
+                    </a:xfrm>
+                    <a:prstGeom prst="rect"/>
+                    <a:ln/>
+                  </pic:spPr>
+                </pic:pic>
+              </a:graphicData>
+            </a:graphic>
+          </wp:inline>
+        </w:drawing>
+      </w:r>
+      <w:r>
+        <w:rPr>
+          <w:rtl w:val="0"/>
+        </w:rPr>
+      </w:r>
+    </w:p>
+    <w:p>
+      <w:pPr>
+        <w:widowControl w:val="0"/>
+        <w:spacing w:before="154" w:line="240" w:lineRule="auto"/>
+        <w:ind w:left="113" w:firstLine="0"/>
+        <w:rPr>
+          <w:rFonts w:ascii="Times New Roman" w:cs="Times New Roman" w:eastAsia="Times New Roman" w:hAnsi="Times New Roman"/>
+          <w:b w:val="1"/>
+          <w:sz w:val="24"/>
+          <w:szCs w:val="24"/>
+        </w:rPr>
+      </w:pPr>
+      <w:r>
+        <w:rPr>
+          <w:rtl w:val="0"/>
+        </w:rPr>
+      </w:r>
+    </w:p>
+    <w:p>
+      <w:pPr>
+        <w:widowControl w:val="0"/>
+        <w:spacing w:before="154" w:line="240" w:lineRule="auto"/>
+        <w:ind w:left="113" w:firstLine="0"/>
+        <w:rPr>
+          <w:rFonts w:ascii="Times New Roman" w:cs="Times New Roman" w:eastAsia="Times New Roman" w:hAnsi="Times New Roman"/>
+          <w:b w:val="1"/>
+          <w:sz w:val="24"/>
+          <w:szCs w:val="24"/>
+        </w:rPr>
+      </w:pPr>
+      <w:hyperlink r:id="rId44">
+        <w:r>
+          <w:rPr>
+            <w:rFonts w:ascii="Times New Roman" w:cs="Times New Roman" w:eastAsia="Times New Roman" w:hAnsi="Times New Roman"/>
+            <w:b w:val="1"/>
+            <w:color w:val="1155cc"/>
+            <w:sz w:val="24"/>
+            <w:szCs w:val="24"/>
+            <w:u w:val="single"/>
+            <w:rtl w:val="0"/>
+          </w:rPr>
+          <w:t xml:space="preserve">Посилання на Pull-request</w:t>
+        </w:r>
+      </w:hyperlink>
+      <w:r>
+        <w:rPr>
+          <w:rtl w:val="0"/>
+        </w:rPr>
+      </w:r>
+    </w:p>
+    <w:p>
+      <w:pPr>
+        <w:widowControl w:val="0"/>
+        <w:spacing w:before="154" w:line="240" w:lineRule="auto"/>
+        <w:ind w:left="113" w:firstLine="0"/>
+        <w:rPr>
+          <w:rFonts w:ascii="Times New Roman" w:cs="Times New Roman" w:eastAsia="Times New Roman" w:hAnsi="Times New Roman"/>
+          <w:b w:val="1"/>
+          <w:sz w:val="24"/>
+          <w:szCs w:val="24"/>
+        </w:rPr>
+      </w:pPr>
+      <w:r>
+        <w:rPr>
+          <w:rtl w:val="0"/>
+        </w:rPr>
+      </w:r>
+    </w:p>
+    <w:p>
+      <w:pPr>
+        <w:widowControl w:val="0"/>
+        <w:spacing w:before="154" w:line="240" w:lineRule="auto"/>
+        <w:ind w:left="113" w:firstLine="0"/>
+        <w:rPr>
+          <w:rFonts w:ascii="Times New Roman" w:cs="Times New Roman" w:eastAsia="Times New Roman" w:hAnsi="Times New Roman"/>
+          <w:sz w:val="24"/>
+          <w:szCs w:val="24"/>
+        </w:rPr>
+      </w:pPr>
+      <w:r>
+        <w:rPr>
+          <w:rtl w:val="0"/>
+        </w:rPr>
+      </w:r>
+    </w:p>
+    <w:p>
+      <w:pPr>
+        <w:widowControl w:val="0"/>
+        <w:spacing w:before="154" w:line="240" w:lineRule="auto"/>
+        <w:ind w:left="113" w:firstLine="0"/>
+        <w:rPr>
+          <w:rFonts w:ascii="Times New Roman" w:cs="Times New Roman" w:eastAsia="Times New Roman" w:hAnsi="Times New Roman"/>
+          <w:sz w:val="24"/>
+          <w:szCs w:val="24"/>
+        </w:rPr>
+      </w:pPr>
+      <w:r>
+        <w:rPr>
+          <w:rtl w:val="0"/>
+        </w:rPr>
+      </w:r>
+    </w:p>
+    <w:p>
+      <w:pPr>
+        <w:widowControl w:val="0"/>
+        <w:spacing w:before="154" w:line="240" w:lineRule="auto"/>
+        <w:ind w:left="113" w:firstLine="0"/>
+        <w:rPr>
+          <w:rFonts w:ascii="Times New Roman" w:cs="Times New Roman" w:eastAsia="Times New Roman" w:hAnsi="Times New Roman"/>
+          <w:sz w:val="24"/>
+          <w:szCs w:val="24"/>
+        </w:rPr>
+      </w:pPr>
+      <w:r>
+        <w:rPr>
+          <w:rtl w:val="0"/>
+        </w:rPr>
+      </w:r>
+    </w:p>
+    <w:p>
+      <w:pPr>
+        <w:widowControl w:val="0"/>
+        <w:spacing w:before="154" w:line="240" w:lineRule="auto"/>
+        <w:ind w:left="113" w:firstLine="0"/>
+        <w:rPr>
+          <w:rFonts w:ascii="Times New Roman" w:cs="Times New Roman" w:eastAsia="Times New Roman" w:hAnsi="Times New Roman"/>
+          <w:sz w:val="24"/>
+          <w:szCs w:val="24"/>
+        </w:rPr>
+      </w:pPr>
+      <w:r>
+        <w:rPr>
+          <w:rtl w:val="0"/>
+        </w:rPr>
+      </w:r>
+    </w:p>
+    <w:p>
+      <w:pPr>
+        <w:widowControl w:val="0"/>
+        <w:spacing w:before="154" w:line="240" w:lineRule="auto"/>
+        <w:ind w:left="113" w:firstLine="0"/>
+        <w:rPr>
+          <w:rFonts w:ascii="Times New Roman" w:cs="Times New Roman" w:eastAsia="Times New Roman" w:hAnsi="Times New Roman"/>
+          <w:sz w:val="24"/>
+          <w:szCs w:val="24"/>
+        </w:rPr>
+      </w:pPr>
+      <w:r>
+        <w:rPr>
+          <w:rtl w:val="0"/>
+        </w:rPr>
+      </w:r>
+    </w:p>
+    <w:p>
+      <w:pPr>
+        <w:widowControl w:val="0"/>
+        <w:spacing w:before="154" w:line="240" w:lineRule="auto"/>
+        <w:ind w:left="113" w:firstLine="0"/>
+        <w:rPr>
+          <w:rFonts w:ascii="Times New Roman" w:cs="Times New Roman" w:eastAsia="Times New Roman" w:hAnsi="Times New Roman"/>
+          <w:sz w:val="24"/>
+          <w:szCs w:val="24"/>
+        </w:rPr>
+      </w:pPr>
+      <w:r>
+        <w:rPr>
+          <w:rtl w:val="0"/>
+        </w:rPr>
+      </w:r>
+    </w:p>
+    <w:p>
+      <w:pPr>
+        <w:widowControl w:val="0"/>
+        <w:spacing w:before="154" w:line="240" w:lineRule="auto"/>
+        <w:ind w:left="113" w:firstLine="0"/>
+        <w:rPr>
+          <w:rFonts w:ascii="Times New Roman" w:cs="Times New Roman" w:eastAsia="Times New Roman" w:hAnsi="Times New Roman"/>
+          <w:sz w:val="24"/>
+          <w:szCs w:val="24"/>
+        </w:rPr>
+      </w:pPr>
+      <w:r>
+        <w:rPr>
+          <w:rtl w:val="0"/>
+        </w:rPr>
+      </w:r>
+    </w:p>
+    <w:p>
+      <w:pPr>
+        <w:widowControl w:val="0"/>
+        <w:spacing w:before="154" w:line="240" w:lineRule="auto"/>
+        <w:ind w:left="113" w:firstLine="0"/>
+        <w:rPr>
+          <w:rFonts w:ascii="Times New Roman" w:cs="Times New Roman" w:eastAsia="Times New Roman" w:hAnsi="Times New Roman"/>
+          <w:sz w:val="24"/>
+          <w:szCs w:val="24"/>
+        </w:rPr>
+      </w:pPr>
+      <w:r>
+        <w:rPr>
+          <w:rtl w:val="0"/>
+        </w:rPr>
+      </w:r>
+    </w:p>
+    <w:p>
+      <w:pPr>
+        <w:widowControl w:val="0"/>
+        <w:spacing w:before="154" w:line="240" w:lineRule="auto"/>
+        <w:ind w:left="113" w:firstLine="0"/>
+        <w:rPr>
+          <w:rFonts w:ascii="Times New Roman" w:cs="Times New Roman" w:eastAsia="Times New Roman" w:hAnsi="Times New Roman"/>
+          <w:sz w:val="24"/>
+          <w:szCs w:val="24"/>
+        </w:rPr>
+      </w:pPr>
+      <w:r>
+        <w:rPr>
+          <w:rtl w:val="0"/>
+        </w:rPr>
+      </w:r>
+    </w:p>
+    <w:p>
+      <w:pPr>
+        <w:widowControl w:val="0"/>
+        <w:spacing w:before="154" w:line="240" w:lineRule="auto"/>
+        <w:ind w:left="113" w:firstLine="0"/>
+        <w:rPr>
+          <w:rFonts w:ascii="Times New Roman" w:cs="Times New Roman" w:eastAsia="Times New Roman" w:hAnsi="Times New Roman"/>
           <w:sz w:val="24"/>
           <w:szCs w:val="24"/>
         </w:rPr>
@@ -6565,16 +7351,16 @@
           <wp:inline distB="114300" distT="114300" distL="114300" distR="114300">
             <wp:extent cx="6455100" cy="4127500"/>
             <wp:effectExtent b="0" l="0" r="0" t="0"/>
-            <wp:docPr id="25" name="image21.jpg"/>
+            <wp:docPr id="27" name="image23.jpg"/>
             <a:graphic>
               <a:graphicData uri="http://schemas.openxmlformats.org/drawingml/2006/picture">
                 <pic:pic>
                   <pic:nvPicPr>
-                    <pic:cNvPr id="0" name="image21.jpg"/>
+                    <pic:cNvPr id="0" name="image23.jpg"/>
                     <pic:cNvPicPr preferRelativeResize="0"/>
                   </pic:nvPicPr>
                   <pic:blipFill>
-                    <a:blip r:embed="rId36"/>
+                    <a:blip r:embed="rId45"/>
                     <a:srcRect b="0" l="0" r="0" t="0"/>
                     <a:stretch>
                       <a:fillRect/>
@@ -6621,16 +7407,16 @@
           <wp:inline distB="114300" distT="114300" distL="114300" distR="114300">
             <wp:extent cx="6455100" cy="3632200"/>
             <wp:effectExtent b="0" l="0" r="0" t="0"/>
-            <wp:docPr id="4" name="image19.jpg"/>
+            <wp:docPr id="4" name="image21.jpg"/>
             <a:graphic>
               <a:graphicData uri="http://schemas.openxmlformats.org/drawingml/2006/picture">
                 <pic:pic>
                   <pic:nvPicPr>
-                    <pic:cNvPr id="0" name="image19.jpg"/>
+                    <pic:cNvPr id="0" name="image21.jpg"/>
                     <pic:cNvPicPr preferRelativeResize="0"/>
                   </pic:nvPicPr>
                   <pic:blipFill>
-                    <a:blip r:embed="rId37"/>
+                    <a:blip r:embed="rId46"/>
                     <a:srcRect b="0" l="0" r="0" t="0"/>
                     <a:stretch>
                       <a:fillRect/>
@@ -6725,7 +7511,7 @@
           <w:szCs w:val="24"/>
           <w:rtl w:val="0"/>
         </w:rPr>
-        <w:t xml:space="preserve">В даному циклі лабораторних робіт я опанував роботу з циклами for, while та do-while; а також дізнався що таке перевантаження функції та рекурсія та навчився їх використовувати навчився застосовувати їх для вирішення різноманітних задач.</w:t>
+        <w:t xml:space="preserve">В даному циклі лабораторних робіт я опанував роботу з циклами for, while та do-while; а також дізнався що таке перевантаження функції та рекурсія та навчився їх використовувати навчився застосовувати їх для вирішення різноманітних задач</w:t>
       </w:r>
       <w:r>
         <w:rPr>
